--- a/[res].xml文件格式.docx
+++ b/[res].xml文件格式.docx
@@ -2,13 +2,7 @@
 <file path=word/document.xml><?xml version="1.0" encoding="utf-8"?>
 <w:document xmlns:wpc="http://schemas.microsoft.com/office/word/2010/wordprocessingCanvas" xmlns:mo="http://schemas.microsoft.com/office/mac/office/2008/main" xmlns:mc="http://schemas.openxmlformats.org/markup-compatibility/2006" xmlns:mv="urn:schemas-microsoft-com:mac:vml" xmlns:o="urn:schemas-microsoft-com:office:office" xmlns:r="http://schemas.openxmlformats.org/officeDocument/2006/relationships" xmlns:m="http://schemas.openxmlformats.org/officeDocument/2006/math" xmlns:v="urn:schemas-microsoft-com:vml" xmlns:wp14="http://schemas.microsoft.com/office/word/2010/wordprocessingDrawing" xmlns:wp="http://schemas.openxmlformats.org/drawingml/2006/wordprocessingDrawing" xmlns:w10="urn:schemas-microsoft-com:office:word" xmlns:w="http://schemas.openxmlformats.org/wordprocessingml/2006/main" xmlns:w14="http://schemas.microsoft.com/office/word/2010/wordml" xmlns:wpg="http://schemas.microsoft.com/office/word/2010/wordprocessingGroup" xmlns:wpi="http://schemas.microsoft.com/office/word/2010/wordprocessingInk" xmlns:wne="http://schemas.microsoft.com/office/word/2006/wordml" xmlns:wps="http://schemas.microsoft.com/office/word/2010/wordprocessingShape" mc:Ignorable="w14 wp14">
   <w:body>
-    <w:p>
-      <w:pPr>
-        <w:rPr>
-          <w:rFonts w:hint="eastAsia"/>
-        </w:rPr>
-      </w:pPr>
-    </w:p>
+    <w:p/>
     <w:p/>
     <w:tbl>
       <w:tblPr>
@@ -110,7 +104,7 @@
             <w:pPr>
               <w:jc w:val="center"/>
               <w:rPr>
-                <w:rFonts w:ascii="PingFang SC Regular" w:eastAsia="PingFang SC Regular" w:hAnsi="PingFang SC Regular" w:hint="eastAsia"/>
+                <w:rFonts w:ascii="PingFang SC Regular" w:eastAsia="PingFang SC Regular" w:hAnsi="PingFang SC Regular"/>
                 <w:sz w:val="14"/>
                 <w:szCs w:val="14"/>
               </w:rPr>
@@ -168,7 +162,7 @@
             <w:pPr>
               <w:jc w:val="center"/>
               <w:rPr>
-                <w:rFonts w:ascii="PingFang SC Regular" w:eastAsia="PingFang SC Regular" w:hAnsi="PingFang SC Regular" w:hint="eastAsia"/>
+                <w:rFonts w:ascii="PingFang SC Regular" w:eastAsia="PingFang SC Regular" w:hAnsi="PingFang SC Regular"/>
                 <w:sz w:val="14"/>
                 <w:szCs w:val="14"/>
               </w:rPr>
@@ -894,7 +888,7 @@
             <w:pPr>
               <w:jc w:val="center"/>
               <w:rPr>
-                <w:rFonts w:ascii="PingFang SC Regular" w:eastAsia="PingFang SC Regular" w:hAnsi="PingFang SC Regular" w:hint="eastAsia"/>
+                <w:rFonts w:ascii="PingFang SC Regular" w:eastAsia="PingFang SC Regular" w:hAnsi="PingFang SC Regular"/>
                 <w:sz w:val="14"/>
                 <w:szCs w:val="14"/>
               </w:rPr>
@@ -931,7 +925,7 @@
                   <w:pPr>
                     <w:jc w:val="center"/>
                     <w:rPr>
-                      <w:rFonts w:ascii="PingFang SC Regular" w:eastAsia="PingFang SC Regular" w:hAnsi="PingFang SC Regular" w:hint="eastAsia"/>
+                      <w:rFonts w:ascii="PingFang SC Regular" w:eastAsia="PingFang SC Regular" w:hAnsi="PingFang SC Regular"/>
                       <w:sz w:val="14"/>
                       <w:szCs w:val="14"/>
                     </w:rPr>
@@ -965,7 +959,7 @@
                   <w:pPr>
                     <w:jc w:val="center"/>
                     <w:rPr>
-                      <w:rFonts w:ascii="PingFang SC Regular" w:eastAsia="PingFang SC Regular" w:hAnsi="PingFang SC Regular" w:hint="eastAsia"/>
+                      <w:rFonts w:ascii="PingFang SC Regular" w:eastAsia="PingFang SC Regular" w:hAnsi="PingFang SC Regular"/>
                       <w:sz w:val="14"/>
                       <w:szCs w:val="14"/>
                     </w:rPr>
@@ -999,7 +993,7 @@
                   <w:pPr>
                     <w:jc w:val="center"/>
                     <w:rPr>
-                      <w:rFonts w:ascii="PingFang SC Regular" w:eastAsia="PingFang SC Regular" w:hAnsi="PingFang SC Regular" w:hint="eastAsia"/>
+                      <w:rFonts w:ascii="PingFang SC Regular" w:eastAsia="PingFang SC Regular" w:hAnsi="PingFang SC Regular"/>
                       <w:sz w:val="14"/>
                       <w:szCs w:val="14"/>
                     </w:rPr>
@@ -1043,7 +1037,7 @@
                   <w:pPr>
                     <w:jc w:val="center"/>
                     <w:rPr>
-                      <w:rFonts w:ascii="PingFang SC Regular" w:eastAsia="PingFang SC Regular" w:hAnsi="PingFang SC Regular" w:hint="eastAsia"/>
+                      <w:rFonts w:ascii="PingFang SC Regular" w:eastAsia="PingFang SC Regular" w:hAnsi="PingFang SC Regular"/>
                       <w:sz w:val="14"/>
                       <w:szCs w:val="14"/>
                     </w:rPr>
@@ -1110,7 +1104,7 @@
                   <w:pPr>
                     <w:jc w:val="center"/>
                     <w:rPr>
-                      <w:rFonts w:ascii="PingFang SC Regular" w:eastAsia="PingFang SC Regular" w:hAnsi="PingFang SC Regular" w:hint="eastAsia"/>
+                      <w:rFonts w:ascii="PingFang SC Regular" w:eastAsia="PingFang SC Regular" w:hAnsi="PingFang SC Regular"/>
                       <w:sz w:val="14"/>
                       <w:szCs w:val="14"/>
                     </w:rPr>
@@ -1164,7 +1158,7 @@
                   <w:pPr>
                     <w:jc w:val="center"/>
                     <w:rPr>
-                      <w:rFonts w:ascii="PingFang SC Regular" w:eastAsia="PingFang SC Regular" w:hAnsi="PingFang SC Regular" w:hint="eastAsia"/>
+                      <w:rFonts w:ascii="PingFang SC Regular" w:eastAsia="PingFang SC Regular" w:hAnsi="PingFang SC Regular"/>
                       <w:sz w:val="14"/>
                       <w:szCs w:val="14"/>
                     </w:rPr>
@@ -1208,7 +1202,7 @@
                   <w:pPr>
                     <w:jc w:val="center"/>
                     <w:rPr>
-                      <w:rFonts w:ascii="PingFang SC Regular" w:eastAsia="PingFang SC Regular" w:hAnsi="PingFang SC Regular" w:hint="eastAsia"/>
+                      <w:rFonts w:ascii="PingFang SC Regular" w:eastAsia="PingFang SC Regular" w:hAnsi="PingFang SC Regular"/>
                       <w:sz w:val="14"/>
                       <w:szCs w:val="14"/>
                     </w:rPr>
@@ -1247,7 +1241,7 @@
             <w:pPr>
               <w:jc w:val="center"/>
               <w:rPr>
-                <w:rFonts w:ascii="PingFang SC Regular" w:eastAsia="PingFang SC Regular" w:hAnsi="PingFang SC Regular" w:hint="eastAsia"/>
+                <w:rFonts w:ascii="PingFang SC Regular" w:eastAsia="PingFang SC Regular" w:hAnsi="PingFang SC Regular"/>
                 <w:sz w:val="14"/>
                 <w:szCs w:val="14"/>
               </w:rPr>
@@ -1289,7 +1283,7 @@
                   <w:pPr>
                     <w:jc w:val="center"/>
                     <w:rPr>
-                      <w:rFonts w:ascii="PingFang SC Regular" w:eastAsia="PingFang SC Regular" w:hAnsi="PingFang SC Regular" w:hint="eastAsia"/>
+                      <w:rFonts w:ascii="PingFang SC Regular" w:eastAsia="PingFang SC Regular" w:hAnsi="PingFang SC Regular"/>
                       <w:sz w:val="14"/>
                       <w:szCs w:val="14"/>
                     </w:rPr>
@@ -1322,7 +1316,7 @@
                   <w:pPr>
                     <w:jc w:val="center"/>
                     <w:rPr>
-                      <w:rFonts w:ascii="PingFang SC Regular" w:eastAsia="PingFang SC Regular" w:hAnsi="PingFang SC Regular" w:hint="eastAsia"/>
+                      <w:rFonts w:ascii="PingFang SC Regular" w:eastAsia="PingFang SC Regular" w:hAnsi="PingFang SC Regular"/>
                       <w:sz w:val="14"/>
                       <w:szCs w:val="14"/>
                     </w:rPr>
@@ -1356,7 +1350,7 @@
                   <w:pPr>
                     <w:jc w:val="center"/>
                     <w:rPr>
-                      <w:rFonts w:ascii="PingFang SC Regular" w:eastAsia="PingFang SC Regular" w:hAnsi="PingFang SC Regular" w:hint="eastAsia"/>
+                      <w:rFonts w:ascii="PingFang SC Regular" w:eastAsia="PingFang SC Regular" w:hAnsi="PingFang SC Regular"/>
                       <w:sz w:val="14"/>
                       <w:szCs w:val="14"/>
                     </w:rPr>
@@ -1399,7 +1393,7 @@
                   <w:pPr>
                     <w:jc w:val="center"/>
                     <w:rPr>
-                      <w:rFonts w:ascii="PingFang SC Regular" w:eastAsia="PingFang SC Regular" w:hAnsi="PingFang SC Regular" w:hint="eastAsia"/>
+                      <w:rFonts w:ascii="PingFang SC Regular" w:eastAsia="PingFang SC Regular" w:hAnsi="PingFang SC Regular"/>
                       <w:sz w:val="14"/>
                       <w:szCs w:val="14"/>
                     </w:rPr>
@@ -1442,7 +1436,7 @@
                   <w:pPr>
                     <w:jc w:val="center"/>
                     <w:rPr>
-                      <w:rFonts w:ascii="PingFang SC Regular" w:eastAsia="PingFang SC Regular" w:hAnsi="PingFang SC Regular" w:hint="eastAsia"/>
+                      <w:rFonts w:ascii="PingFang SC Regular" w:eastAsia="PingFang SC Regular" w:hAnsi="PingFang SC Regular"/>
                       <w:sz w:val="14"/>
                       <w:szCs w:val="14"/>
                     </w:rPr>
@@ -1494,7 +1488,7 @@
                   <w:pPr>
                     <w:jc w:val="center"/>
                     <w:rPr>
-                      <w:rFonts w:ascii="PingFang SC Regular" w:eastAsia="PingFang SC Regular" w:hAnsi="PingFang SC Regular" w:hint="eastAsia"/>
+                      <w:rFonts w:ascii="PingFang SC Regular" w:eastAsia="PingFang SC Regular" w:hAnsi="PingFang SC Regular"/>
                       <w:sz w:val="14"/>
                       <w:szCs w:val="14"/>
                     </w:rPr>
@@ -1536,7 +1530,7 @@
                   <w:pPr>
                     <w:jc w:val="center"/>
                     <w:rPr>
-                      <w:rFonts w:ascii="PingFang SC Regular" w:eastAsia="PingFang SC Regular" w:hAnsi="PingFang SC Regular" w:hint="eastAsia"/>
+                      <w:rFonts w:ascii="PingFang SC Regular" w:eastAsia="PingFang SC Regular" w:hAnsi="PingFang SC Regular"/>
                       <w:sz w:val="14"/>
                       <w:szCs w:val="14"/>
                     </w:rPr>
@@ -1578,7 +1572,7 @@
                   <w:pPr>
                     <w:jc w:val="center"/>
                     <w:rPr>
-                      <w:rFonts w:ascii="PingFang SC Regular" w:eastAsia="PingFang SC Regular" w:hAnsi="PingFang SC Regular" w:hint="eastAsia"/>
+                      <w:rFonts w:ascii="PingFang SC Regular" w:eastAsia="PingFang SC Regular" w:hAnsi="PingFang SC Regular"/>
                       <w:sz w:val="14"/>
                       <w:szCs w:val="14"/>
                     </w:rPr>
@@ -1612,7 +1606,7 @@
                   <w:pPr>
                     <w:jc w:val="center"/>
                     <w:rPr>
-                      <w:rFonts w:ascii="PingFang SC Regular" w:eastAsia="PingFang SC Regular" w:hAnsi="PingFang SC Regular" w:hint="eastAsia"/>
+                      <w:rFonts w:ascii="PingFang SC Regular" w:eastAsia="PingFang SC Regular" w:hAnsi="PingFang SC Regular"/>
                       <w:sz w:val="14"/>
                       <w:szCs w:val="14"/>
                     </w:rPr>
@@ -1646,7 +1640,7 @@
                   <w:pPr>
                     <w:jc w:val="center"/>
                     <w:rPr>
-                      <w:rFonts w:ascii="PingFang SC Regular" w:eastAsia="PingFang SC Regular" w:hAnsi="PingFang SC Regular" w:hint="eastAsia"/>
+                      <w:rFonts w:ascii="PingFang SC Regular" w:eastAsia="PingFang SC Regular" w:hAnsi="PingFang SC Regular"/>
                       <w:sz w:val="14"/>
                       <w:szCs w:val="14"/>
                     </w:rPr>
@@ -1679,7 +1673,7 @@
                   <w:pPr>
                     <w:jc w:val="center"/>
                     <w:rPr>
-                      <w:rFonts w:ascii="PingFang SC Regular" w:eastAsia="PingFang SC Regular" w:hAnsi="PingFang SC Regular" w:hint="eastAsia"/>
+                      <w:rFonts w:ascii="PingFang SC Regular" w:eastAsia="PingFang SC Regular" w:hAnsi="PingFang SC Regular"/>
                       <w:sz w:val="14"/>
                       <w:szCs w:val="14"/>
                     </w:rPr>
@@ -1713,7 +1707,7 @@
                   <w:pPr>
                     <w:jc w:val="center"/>
                     <w:rPr>
-                      <w:rFonts w:ascii="PingFang SC Regular" w:eastAsia="PingFang SC Regular" w:hAnsi="PingFang SC Regular" w:hint="eastAsia"/>
+                      <w:rFonts w:ascii="PingFang SC Regular" w:eastAsia="PingFang SC Regular" w:hAnsi="PingFang SC Regular"/>
                       <w:sz w:val="14"/>
                       <w:szCs w:val="14"/>
                     </w:rPr>
@@ -1746,7 +1740,7 @@
                   <w:pPr>
                     <w:jc w:val="center"/>
                     <w:rPr>
-                      <w:rFonts w:ascii="PingFang SC Regular" w:eastAsia="PingFang SC Regular" w:hAnsi="PingFang SC Regular" w:hint="eastAsia"/>
+                      <w:rFonts w:ascii="PingFang SC Regular" w:eastAsia="PingFang SC Regular" w:hAnsi="PingFang SC Regular"/>
                       <w:sz w:val="14"/>
                       <w:szCs w:val="14"/>
                     </w:rPr>
@@ -1787,6 +1781,16 @@
                       <w:szCs w:val="14"/>
                     </w:rPr>
                   </w:pPr>
+                  <w:r>
+                    <w:rPr>
+                      <w:rFonts w:ascii="PingFang SC Regular" w:eastAsia="PingFang SC Regular" w:hAnsi="PingFang SC Regular" w:hint="eastAsia"/>
+                      <w:sz w:val="14"/>
+                      <w:szCs w:val="14"/>
+                    </w:rPr>
+                    <w:t>属性数组</w:t>
+                  </w:r>
+                  <w:bookmarkStart w:id="0" w:name="_GoBack"/>
+                  <w:bookmarkEnd w:id="0"/>
                 </w:p>
               </w:tc>
             </w:tr>
@@ -1795,7 +1799,7 @@
             <w:pPr>
               <w:jc w:val="center"/>
               <w:rPr>
-                <w:rFonts w:ascii="PingFang SC Regular" w:eastAsia="PingFang SC Regular" w:hAnsi="PingFang SC Regular" w:hint="eastAsia"/>
+                <w:rFonts w:ascii="PingFang SC Regular" w:eastAsia="PingFang SC Regular" w:hAnsi="PingFang SC Regular"/>
                 <w:sz w:val="14"/>
                 <w:szCs w:val="14"/>
               </w:rPr>
@@ -1805,7 +1809,7 @@
             <w:pPr>
               <w:jc w:val="center"/>
               <w:rPr>
-                <w:rFonts w:ascii="PingFang SC Regular" w:eastAsia="PingFang SC Regular" w:hAnsi="PingFang SC Regular" w:hint="eastAsia"/>
+                <w:rFonts w:ascii="PingFang SC Regular" w:eastAsia="PingFang SC Regular" w:hAnsi="PingFang SC Regular"/>
                 <w:sz w:val="14"/>
                 <w:szCs w:val="14"/>
               </w:rPr>
@@ -1823,7 +1827,7 @@
             <w:pPr>
               <w:jc w:val="center"/>
               <w:rPr>
-                <w:rFonts w:ascii="PingFang SC Regular" w:eastAsia="PingFang SC Regular" w:hAnsi="PingFang SC Regular" w:hint="eastAsia"/>
+                <w:rFonts w:ascii="PingFang SC Regular" w:eastAsia="PingFang SC Regular" w:hAnsi="PingFang SC Regular"/>
                 <w:sz w:val="14"/>
                 <w:szCs w:val="14"/>
               </w:rPr>
@@ -1859,7 +1863,7 @@
                   <w:pPr>
                     <w:jc w:val="center"/>
                     <w:rPr>
-                      <w:rFonts w:ascii="PingFang SC Regular" w:eastAsia="PingFang SC Regular" w:hAnsi="PingFang SC Regular" w:hint="eastAsia"/>
+                      <w:rFonts w:ascii="PingFang SC Regular" w:eastAsia="PingFang SC Regular" w:hAnsi="PingFang SC Regular"/>
                       <w:sz w:val="14"/>
                       <w:szCs w:val="14"/>
                     </w:rPr>
@@ -1892,7 +1896,7 @@
                   <w:pPr>
                     <w:jc w:val="center"/>
                     <w:rPr>
-                      <w:rFonts w:ascii="PingFang SC Regular" w:eastAsia="PingFang SC Regular" w:hAnsi="PingFang SC Regular" w:hint="eastAsia"/>
+                      <w:rFonts w:ascii="PingFang SC Regular" w:eastAsia="PingFang SC Regular" w:hAnsi="PingFang SC Regular"/>
                       <w:sz w:val="14"/>
                       <w:szCs w:val="14"/>
                     </w:rPr>
@@ -1925,7 +1929,7 @@
                   <w:pPr>
                     <w:jc w:val="center"/>
                     <w:rPr>
-                      <w:rFonts w:ascii="PingFang SC Regular" w:eastAsia="PingFang SC Regular" w:hAnsi="PingFang SC Regular" w:hint="eastAsia"/>
+                      <w:rFonts w:ascii="PingFang SC Regular" w:eastAsia="PingFang SC Regular" w:hAnsi="PingFang SC Regular"/>
                       <w:sz w:val="14"/>
                       <w:szCs w:val="14"/>
                     </w:rPr>
@@ -1968,7 +1972,7 @@
                   <w:pPr>
                     <w:jc w:val="center"/>
                     <w:rPr>
-                      <w:rFonts w:ascii="PingFang SC Regular" w:eastAsia="PingFang SC Regular" w:hAnsi="PingFang SC Regular" w:hint="eastAsia"/>
+                      <w:rFonts w:ascii="PingFang SC Regular" w:eastAsia="PingFang SC Regular" w:hAnsi="PingFang SC Regular"/>
                       <w:sz w:val="14"/>
                       <w:szCs w:val="14"/>
                     </w:rPr>
@@ -2010,7 +2014,7 @@
                   <w:pPr>
                     <w:jc w:val="center"/>
                     <w:rPr>
-                      <w:rFonts w:ascii="PingFang SC Regular" w:eastAsia="PingFang SC Regular" w:hAnsi="PingFang SC Regular" w:hint="eastAsia"/>
+                      <w:rFonts w:ascii="PingFang SC Regular" w:eastAsia="PingFang SC Regular" w:hAnsi="PingFang SC Regular"/>
                       <w:sz w:val="14"/>
                       <w:szCs w:val="14"/>
                     </w:rPr>
@@ -2063,7 +2067,7 @@
                   <w:pPr>
                     <w:jc w:val="center"/>
                     <w:rPr>
-                      <w:rFonts w:ascii="PingFang SC Regular" w:eastAsia="PingFang SC Regular" w:hAnsi="PingFang SC Regular" w:hint="eastAsia"/>
+                      <w:rFonts w:ascii="PingFang SC Regular" w:eastAsia="PingFang SC Regular" w:hAnsi="PingFang SC Regular"/>
                       <w:sz w:val="14"/>
                       <w:szCs w:val="14"/>
                     </w:rPr>
@@ -2106,7 +2110,7 @@
                   <w:pPr>
                     <w:jc w:val="center"/>
                     <w:rPr>
-                      <w:rFonts w:ascii="PingFang SC Regular" w:eastAsia="PingFang SC Regular" w:hAnsi="PingFang SC Regular" w:hint="eastAsia"/>
+                      <w:rFonts w:ascii="PingFang SC Regular" w:eastAsia="PingFang SC Regular" w:hAnsi="PingFang SC Regular"/>
                       <w:sz w:val="14"/>
                       <w:szCs w:val="14"/>
                     </w:rPr>
@@ -2145,7 +2149,7 @@
             <w:pPr>
               <w:jc w:val="center"/>
               <w:rPr>
-                <w:rFonts w:ascii="PingFang SC Regular" w:eastAsia="PingFang SC Regular" w:hAnsi="PingFang SC Regular" w:hint="eastAsia"/>
+                <w:rFonts w:ascii="PingFang SC Regular" w:eastAsia="PingFang SC Regular" w:hAnsi="PingFang SC Regular"/>
                 <w:sz w:val="14"/>
                 <w:szCs w:val="14"/>
               </w:rPr>
@@ -2182,7 +2186,7 @@
                   <w:pPr>
                     <w:jc w:val="center"/>
                     <w:rPr>
-                      <w:rFonts w:ascii="PingFang SC Regular" w:eastAsia="PingFang SC Regular" w:hAnsi="PingFang SC Regular" w:hint="eastAsia"/>
+                      <w:rFonts w:ascii="PingFang SC Regular" w:eastAsia="PingFang SC Regular" w:hAnsi="PingFang SC Regular"/>
                       <w:sz w:val="14"/>
                       <w:szCs w:val="14"/>
                     </w:rPr>
@@ -2224,7 +2228,7 @@
                   <w:pPr>
                     <w:jc w:val="center"/>
                     <w:rPr>
-                      <w:rFonts w:ascii="PingFang SC Regular" w:eastAsia="PingFang SC Regular" w:hAnsi="PingFang SC Regular" w:hint="eastAsia"/>
+                      <w:rFonts w:ascii="PingFang SC Regular" w:eastAsia="PingFang SC Regular" w:hAnsi="PingFang SC Regular"/>
                       <w:sz w:val="14"/>
                       <w:szCs w:val="14"/>
                     </w:rPr>
@@ -2258,7 +2262,7 @@
                   <w:pPr>
                     <w:jc w:val="center"/>
                     <w:rPr>
-                      <w:rFonts w:ascii="PingFang SC Regular" w:eastAsia="PingFang SC Regular" w:hAnsi="PingFang SC Regular" w:hint="eastAsia"/>
+                      <w:rFonts w:ascii="PingFang SC Regular" w:eastAsia="PingFang SC Regular" w:hAnsi="PingFang SC Regular"/>
                       <w:sz w:val="14"/>
                       <w:szCs w:val="14"/>
                     </w:rPr>
@@ -2302,7 +2306,7 @@
                   <w:pPr>
                     <w:jc w:val="center"/>
                     <w:rPr>
-                      <w:rFonts w:ascii="PingFang SC Regular" w:eastAsia="PingFang SC Regular" w:hAnsi="PingFang SC Regular" w:hint="eastAsia"/>
+                      <w:rFonts w:ascii="PingFang SC Regular" w:eastAsia="PingFang SC Regular" w:hAnsi="PingFang SC Regular"/>
                       <w:sz w:val="14"/>
                       <w:szCs w:val="14"/>
                     </w:rPr>
@@ -2345,7 +2349,7 @@
                   <w:pPr>
                     <w:jc w:val="center"/>
                     <w:rPr>
-                      <w:rFonts w:ascii="PingFang SC Regular" w:eastAsia="PingFang SC Regular" w:hAnsi="PingFang SC Regular" w:hint="eastAsia"/>
+                      <w:rFonts w:ascii="PingFang SC Regular" w:eastAsia="PingFang SC Regular" w:hAnsi="PingFang SC Regular"/>
                       <w:sz w:val="14"/>
                       <w:szCs w:val="14"/>
                     </w:rPr>
@@ -2391,7 +2395,7 @@
                   <w:pPr>
                     <w:jc w:val="center"/>
                     <w:rPr>
-                      <w:rFonts w:ascii="PingFang SC Regular" w:eastAsia="PingFang SC Regular" w:hAnsi="PingFang SC Regular" w:hint="eastAsia"/>
+                      <w:rFonts w:ascii="PingFang SC Regular" w:eastAsia="PingFang SC Regular" w:hAnsi="PingFang SC Regular"/>
                       <w:sz w:val="14"/>
                       <w:szCs w:val="14"/>
                     </w:rPr>
@@ -2435,7 +2439,7 @@
                   <w:pPr>
                     <w:jc w:val="center"/>
                     <w:rPr>
-                      <w:rFonts w:ascii="PingFang SC Regular" w:eastAsia="PingFang SC Regular" w:hAnsi="PingFang SC Regular" w:hint="eastAsia"/>
+                      <w:rFonts w:ascii="PingFang SC Regular" w:eastAsia="PingFang SC Regular" w:hAnsi="PingFang SC Regular"/>
                       <w:sz w:val="14"/>
                       <w:szCs w:val="14"/>
                     </w:rPr>
@@ -2474,7 +2478,7 @@
             <w:pPr>
               <w:jc w:val="center"/>
               <w:rPr>
-                <w:rFonts w:ascii="PingFang SC Regular" w:eastAsia="PingFang SC Regular" w:hAnsi="PingFang SC Regular" w:hint="eastAsia"/>
+                <w:rFonts w:ascii="PingFang SC Regular" w:eastAsia="PingFang SC Regular" w:hAnsi="PingFang SC Regular"/>
                 <w:sz w:val="14"/>
                 <w:szCs w:val="14"/>
               </w:rPr>
@@ -2484,21 +2488,19 @@
             <w:pPr>
               <w:jc w:val="center"/>
               <w:rPr>
-                <w:rFonts w:ascii="PingFang SC Regular" w:eastAsia="PingFang SC Regular" w:hAnsi="PingFang SC Regular" w:hint="eastAsia"/>
+                <w:rFonts w:ascii="PingFang SC Regular" w:eastAsia="PingFang SC Regular" w:hAnsi="PingFang SC Regular"/>
                 <w:sz w:val="14"/>
                 <w:szCs w:val="14"/>
               </w:rPr>
             </w:pPr>
           </w:p>
         </w:tc>
-        <w:bookmarkStart w:id="0" w:name="_GoBack"/>
-        <w:bookmarkEnd w:id="0"/>
       </w:tr>
     </w:tbl>
     <w:p>
       <w:pPr>
         <w:rPr>
-          <w:rFonts w:ascii="PingFang SC Regular" w:eastAsia="PingFang SC Regular" w:hAnsi="PingFang SC Regular" w:hint="eastAsia"/>
+          <w:rFonts w:ascii="PingFang SC Regular" w:eastAsia="PingFang SC Regular" w:hAnsi="PingFang SC Regular"/>
           <w:sz w:val="14"/>
           <w:szCs w:val="14"/>
         </w:rPr>

--- a/[res].xml文件格式.docx
+++ b/[res].xml文件格式.docx
@@ -1262,13 +1262,16 @@
             <w:tblGrid>
               <w:gridCol w:w="704"/>
               <w:gridCol w:w="709"/>
-              <w:gridCol w:w="1276"/>
+              <w:gridCol w:w="658"/>
+              <w:gridCol w:w="618"/>
               <w:gridCol w:w="708"/>
               <w:gridCol w:w="285"/>
               <w:gridCol w:w="424"/>
-              <w:gridCol w:w="496"/>
+              <w:gridCol w:w="36"/>
+              <w:gridCol w:w="460"/>
               <w:gridCol w:w="921"/>
-              <w:gridCol w:w="1105"/>
+              <w:gridCol w:w="690"/>
+              <w:gridCol w:w="415"/>
               <w:gridCol w:w="30"/>
               <w:gridCol w:w="1627"/>
             </w:tblGrid>
@@ -1276,7 +1279,7 @@
               <w:tc>
                 <w:tcPr>
                   <w:tcW w:w="2689" w:type="dxa"/>
-                  <w:gridSpan w:val="3"/>
+                  <w:gridSpan w:val="4"/>
                   <w:shd w:val="clear" w:color="auto" w:fill="FF9100"/>
                 </w:tcPr>
                 <w:p>
@@ -1386,7 +1389,7 @@
               <w:tc>
                 <w:tcPr>
                   <w:tcW w:w="2522" w:type="dxa"/>
-                  <w:gridSpan w:val="3"/>
+                  <w:gridSpan w:val="5"/>
                   <w:shd w:val="clear" w:color="auto" w:fill="FF9100"/>
                 </w:tcPr>
                 <w:p>
@@ -1566,6 +1569,7 @@
               <w:tc>
                 <w:tcPr>
                   <w:tcW w:w="1276" w:type="dxa"/>
+                  <w:gridSpan w:val="2"/>
                   <w:shd w:val="clear" w:color="auto" w:fill="FF9100"/>
                 </w:tcPr>
                 <w:p>
@@ -1633,7 +1637,7 @@
               <w:tc>
                 <w:tcPr>
                   <w:tcW w:w="920" w:type="dxa"/>
-                  <w:gridSpan w:val="2"/>
+                  <w:gridSpan w:val="3"/>
                   <w:shd w:val="clear" w:color="auto" w:fill="FF9100"/>
                 </w:tcPr>
                 <w:p>
@@ -1700,7 +1704,7 @@
               <w:tc>
                 <w:tcPr>
                   <w:tcW w:w="1135" w:type="dxa"/>
-                  <w:gridSpan w:val="2"/>
+                  <w:gridSpan w:val="3"/>
                   <w:shd w:val="clear" w:color="auto" w:fill="FF9100"/>
                 </w:tcPr>
                 <w:p>
@@ -1768,8 +1772,167 @@
             <w:tr>
               <w:tc>
                 <w:tcPr>
+                  <w:tcW w:w="2071" w:type="dxa"/>
+                  <w:gridSpan w:val="3"/>
+                  <w:shd w:val="clear" w:color="auto" w:fill="FF9100"/>
+                </w:tcPr>
+                <w:p>
+                  <w:pPr>
+                    <w:jc w:val="center"/>
+                    <w:rPr>
+                      <w:rFonts w:ascii="PingFang SC Regular" w:eastAsia="PingFang SC Regular" w:hAnsi="PingFang SC Regular" w:hint="eastAsia"/>
+                      <w:sz w:val="14"/>
+                      <w:szCs w:val="14"/>
+                    </w:rPr>
+                  </w:pPr>
+                  <w:r>
+                    <w:rPr>
+                      <w:rFonts w:ascii="PingFang SC Regular" w:eastAsia="PingFang SC Regular" w:hAnsi="PingFang SC Regular" w:hint="eastAsia"/>
+                      <w:sz w:val="14"/>
+                      <w:szCs w:val="14"/>
+                    </w:rPr>
+                    <w:t>ns index</w:t>
+                  </w:r>
+                  <w:r>
+                    <w:rPr>
+                      <w:rFonts w:ascii="PingFang SC Regular" w:eastAsia="PingFang SC Regular" w:hAnsi="PingFang SC Regular" w:hint="eastAsia"/>
+                      <w:sz w:val="18"/>
+                      <w:szCs w:val="18"/>
+                      <w:vertAlign w:val="subscript"/>
+                    </w:rPr>
+                    <w:t>(4</w:t>
+                  </w:r>
+                  <w:r>
+                    <w:rPr>
+                      <w:rFonts w:ascii="PingFang SC Regular" w:eastAsia="PingFang SC Regular" w:hAnsi="PingFang SC Regular" w:hint="eastAsia"/>
+                      <w:sz w:val="18"/>
+                      <w:szCs w:val="18"/>
+                      <w:vertAlign w:val="subscript"/>
+                    </w:rPr>
+                    <w:t>)</w:t>
+                  </w:r>
+                </w:p>
+              </w:tc>
+              <w:tc>
+                <w:tcPr>
+                  <w:tcW w:w="2071" w:type="dxa"/>
+                  <w:gridSpan w:val="5"/>
+                  <w:shd w:val="clear" w:color="auto" w:fill="FF9100"/>
+                </w:tcPr>
+                <w:p>
+                  <w:pPr>
+                    <w:jc w:val="center"/>
+                    <w:rPr>
+                      <w:rFonts w:ascii="PingFang SC Regular" w:eastAsia="PingFang SC Regular" w:hAnsi="PingFang SC Regular" w:hint="eastAsia"/>
+                      <w:sz w:val="14"/>
+                      <w:szCs w:val="14"/>
+                    </w:rPr>
+                  </w:pPr>
+                  <w:r>
+                    <w:rPr>
+                      <w:rFonts w:ascii="PingFang SC Regular" w:eastAsia="PingFang SC Regular" w:hAnsi="PingFang SC Regular" w:hint="eastAsia"/>
+                      <w:sz w:val="14"/>
+                      <w:szCs w:val="14"/>
+                    </w:rPr>
+                    <w:t>name index</w:t>
+                  </w:r>
+                  <w:r>
+                    <w:rPr>
+                      <w:rFonts w:ascii="PingFang SC Regular" w:eastAsia="PingFang SC Regular" w:hAnsi="PingFang SC Regular" w:hint="eastAsia"/>
+                      <w:sz w:val="18"/>
+                      <w:szCs w:val="18"/>
+                      <w:vertAlign w:val="subscript"/>
+                    </w:rPr>
+                    <w:t>(4</w:t>
+                  </w:r>
+                  <w:r>
+                    <w:rPr>
+                      <w:rFonts w:ascii="PingFang SC Regular" w:eastAsia="PingFang SC Regular" w:hAnsi="PingFang SC Regular" w:hint="eastAsia"/>
+                      <w:sz w:val="18"/>
+                      <w:szCs w:val="18"/>
+                      <w:vertAlign w:val="subscript"/>
+                    </w:rPr>
+                    <w:t>)</w:t>
+                  </w:r>
+                </w:p>
+              </w:tc>
+              <w:tc>
+                <w:tcPr>
+                  <w:tcW w:w="2071" w:type="dxa"/>
+                  <w:gridSpan w:val="3"/>
+                  <w:shd w:val="clear" w:color="auto" w:fill="FF9100"/>
+                </w:tcPr>
+                <w:p>
+                  <w:pPr>
+                    <w:jc w:val="center"/>
+                    <w:rPr>
+                      <w:rFonts w:ascii="PingFang SC Regular" w:eastAsia="PingFang SC Regular" w:hAnsi="PingFang SC Regular" w:hint="eastAsia"/>
+                      <w:sz w:val="14"/>
+                      <w:szCs w:val="14"/>
+                    </w:rPr>
+                  </w:pPr>
+                  <w:r>
+                    <w:rPr>
+                      <w:rFonts w:ascii="PingFang SC Regular" w:eastAsia="PingFang SC Regular" w:hAnsi="PingFang SC Regular" w:hint="eastAsia"/>
+                      <w:sz w:val="14"/>
+                      <w:szCs w:val="14"/>
+                    </w:rPr>
+                    <w:t>rawValue index</w:t>
+                  </w:r>
+                  <w:r>
+                    <w:rPr>
+                      <w:rFonts w:ascii="PingFang SC Regular" w:eastAsia="PingFang SC Regular" w:hAnsi="PingFang SC Regular" w:hint="eastAsia"/>
+                      <w:sz w:val="18"/>
+                      <w:szCs w:val="18"/>
+                      <w:vertAlign w:val="subscript"/>
+                    </w:rPr>
+                    <w:t>(4</w:t>
+                  </w:r>
+                  <w:r>
+                    <w:rPr>
+                      <w:rFonts w:ascii="PingFang SC Regular" w:eastAsia="PingFang SC Regular" w:hAnsi="PingFang SC Regular" w:hint="eastAsia"/>
+                      <w:sz w:val="18"/>
+                      <w:szCs w:val="18"/>
+                      <w:vertAlign w:val="subscript"/>
+                    </w:rPr>
+                    <w:t>)</w:t>
+                  </w:r>
+                </w:p>
+              </w:tc>
+              <w:tc>
+                <w:tcPr>
+                  <w:tcW w:w="2072" w:type="dxa"/>
+                  <w:gridSpan w:val="3"/>
+                  <w:shd w:val="clear" w:color="auto" w:fill="FF9100"/>
+                </w:tcPr>
+                <w:p>
+                  <w:pPr>
+                    <w:jc w:val="center"/>
+                    <w:rPr>
+                      <w:rFonts w:ascii="PingFang SC Regular" w:eastAsia="PingFang SC Regular" w:hAnsi="PingFang SC Regular" w:hint="eastAsia"/>
+                      <w:sz w:val="14"/>
+                      <w:szCs w:val="14"/>
+                    </w:rPr>
+                  </w:pPr>
+                  <w:r>
+                    <w:rPr>
+                      <w:rFonts w:ascii="PingFang SC Regular" w:eastAsia="PingFang SC Regular" w:hAnsi="PingFang SC Regular" w:hint="eastAsia"/>
+                      <w:sz w:val="14"/>
+                      <w:szCs w:val="14"/>
+                    </w:rPr>
+                    <w:t>typedValue</w:t>
+                  </w:r>
+                </w:p>
+              </w:tc>
+            </w:tr>
+            <w:tr>
+              <w:trPr>
+                <w:trHeight w:val="277"/>
+              </w:trPr>
+              <w:tc>
+                <w:tcPr>
                   <w:tcW w:w="8285" w:type="dxa"/>
-                  <w:gridSpan w:val="11"/>
+                  <w:gridSpan w:val="14"/>
                   <w:shd w:val="clear" w:color="auto" w:fill="FF9100"/>
                 </w:tcPr>
                 <w:p>
@@ -1783,14 +1946,44 @@
                   </w:pPr>
                   <w:r>
                     <w:rPr>
-                      <w:rFonts w:ascii="PingFang SC Regular" w:eastAsia="PingFang SC Regular" w:hAnsi="PingFang SC Regular" w:hint="eastAsia"/>
-                      <w:sz w:val="14"/>
-                      <w:szCs w:val="14"/>
-                    </w:rPr>
-                    <w:t>属性数组</w:t>
+                      <w:rFonts w:ascii="PingFang SC Regular" w:eastAsia="PingFang SC Regular" w:hAnsi="PingFang SC Regular"/>
+                      <w:sz w:val="14"/>
+                      <w:szCs w:val="14"/>
+                    </w:rPr>
+                    <w:t>……</w:t>
                   </w:r>
                   <w:bookmarkStart w:id="0" w:name="_GoBack"/>
                   <w:bookmarkEnd w:id="0"/>
+                </w:p>
+              </w:tc>
+            </w:tr>
+            <w:tr>
+              <w:trPr>
+                <w:trHeight w:val="276"/>
+              </w:trPr>
+              <w:tc>
+                <w:tcPr>
+                  <w:tcW w:w="8285" w:type="dxa"/>
+                  <w:gridSpan w:val="14"/>
+                  <w:shd w:val="clear" w:color="auto" w:fill="FF9100"/>
+                </w:tcPr>
+                <w:p>
+                  <w:pPr>
+                    <w:jc w:val="center"/>
+                    <w:rPr>
+                      <w:rFonts w:ascii="PingFang SC Regular" w:eastAsia="PingFang SC Regular" w:hAnsi="PingFang SC Regular" w:hint="eastAsia"/>
+                      <w:sz w:val="14"/>
+                      <w:szCs w:val="14"/>
+                    </w:rPr>
+                  </w:pPr>
+                  <w:r>
+                    <w:rPr>
+                      <w:rFonts w:ascii="PingFang SC Regular" w:eastAsia="PingFang SC Regular" w:hAnsi="PingFang SC Regular"/>
+                      <w:sz w:val="14"/>
+                      <w:szCs w:val="14"/>
+                    </w:rPr>
+                    <w:t>……</w:t>
+                  </w:r>
                 </w:p>
               </w:tc>
             </w:tr>

--- a/[res].xml文件格式.docx
+++ b/[res].xml文件格式.docx
@@ -1780,7 +1780,7 @@
                   <w:pPr>
                     <w:jc w:val="center"/>
                     <w:rPr>
-                      <w:rFonts w:ascii="PingFang SC Regular" w:eastAsia="PingFang SC Regular" w:hAnsi="PingFang SC Regular" w:hint="eastAsia"/>
+                      <w:rFonts w:ascii="PingFang SC Regular" w:eastAsia="PingFang SC Regular" w:hAnsi="PingFang SC Regular"/>
                       <w:sz w:val="14"/>
                       <w:szCs w:val="14"/>
                     </w:rPr>
@@ -1823,7 +1823,7 @@
                   <w:pPr>
                     <w:jc w:val="center"/>
                     <w:rPr>
-                      <w:rFonts w:ascii="PingFang SC Regular" w:eastAsia="PingFang SC Regular" w:hAnsi="PingFang SC Regular" w:hint="eastAsia"/>
+                      <w:rFonts w:ascii="PingFang SC Regular" w:eastAsia="PingFang SC Regular" w:hAnsi="PingFang SC Regular"/>
                       <w:sz w:val="14"/>
                       <w:szCs w:val="14"/>
                     </w:rPr>
@@ -1866,7 +1866,7 @@
                   <w:pPr>
                     <w:jc w:val="center"/>
                     <w:rPr>
-                      <w:rFonts w:ascii="PingFang SC Regular" w:eastAsia="PingFang SC Regular" w:hAnsi="PingFang SC Regular" w:hint="eastAsia"/>
+                      <w:rFonts w:ascii="PingFang SC Regular" w:eastAsia="PingFang SC Regular" w:hAnsi="PingFang SC Regular"/>
                       <w:sz w:val="14"/>
                       <w:szCs w:val="14"/>
                     </w:rPr>
@@ -1909,7 +1909,7 @@
                   <w:pPr>
                     <w:jc w:val="center"/>
                     <w:rPr>
-                      <w:rFonts w:ascii="PingFang SC Regular" w:eastAsia="PingFang SC Regular" w:hAnsi="PingFang SC Regular" w:hint="eastAsia"/>
+                      <w:rFonts w:ascii="PingFang SC Regular" w:eastAsia="PingFang SC Regular" w:hAnsi="PingFang SC Regular"/>
                       <w:sz w:val="14"/>
                       <w:szCs w:val="14"/>
                     </w:rPr>
@@ -1939,7 +1939,7 @@
                   <w:pPr>
                     <w:jc w:val="center"/>
                     <w:rPr>
-                      <w:rFonts w:ascii="PingFang SC Regular" w:eastAsia="PingFang SC Regular" w:hAnsi="PingFang SC Regular" w:hint="eastAsia"/>
+                      <w:rFonts w:ascii="PingFang SC Regular" w:eastAsia="PingFang SC Regular" w:hAnsi="PingFang SC Regular"/>
                       <w:sz w:val="14"/>
                       <w:szCs w:val="14"/>
                     </w:rPr>
@@ -1952,8 +1952,6 @@
                     </w:rPr>
                     <w:t>……</w:t>
                   </w:r>
-                  <w:bookmarkStart w:id="0" w:name="_GoBack"/>
-                  <w:bookmarkEnd w:id="0"/>
                 </w:p>
               </w:tc>
             </w:tr>
@@ -1971,7 +1969,7 @@
                   <w:pPr>
                     <w:jc w:val="center"/>
                     <w:rPr>
-                      <w:rFonts w:ascii="PingFang SC Regular" w:eastAsia="PingFang SC Regular" w:hAnsi="PingFang SC Regular" w:hint="eastAsia"/>
+                      <w:rFonts w:ascii="PingFang SC Regular" w:eastAsia="PingFang SC Regular" w:hAnsi="PingFang SC Regular"/>
                       <w:sz w:val="14"/>
                       <w:szCs w:val="14"/>
                     </w:rPr>
@@ -2553,7 +2551,15 @@
                       <w:sz w:val="14"/>
                       <w:szCs w:val="14"/>
                     </w:rPr>
-                    <w:t>comment index</w:t>
+                    <w:t>注释</w:t>
+                  </w:r>
+                  <w:r>
+                    <w:rPr>
+                      <w:rFonts w:ascii="PingFang SC Regular" w:eastAsia="PingFang SC Regular" w:hAnsi="PingFang SC Regular" w:hint="eastAsia"/>
+                      <w:sz w:val="14"/>
+                      <w:szCs w:val="14"/>
+                    </w:rPr>
+                    <w:t>index</w:t>
                   </w:r>
                   <w:r>
                     <w:rPr>
@@ -2699,7 +2705,10 @@
         </w:rPr>
       </w:pPr>
     </w:p>
-    <w:p/>
+    <w:p>
+      <w:bookmarkStart w:id="0" w:name="_GoBack"/>
+      <w:bookmarkEnd w:id="0"/>
+    </w:p>
     <w:sectPr>
       <w:pgSz w:w="11900" w:h="16840"/>
       <w:pgMar w:top="1440" w:right="1800" w:bottom="1440" w:left="1800" w:header="851" w:footer="992" w:gutter="0"/>
